--- a/法令ファイル/公安審査委員会審査規則/公安審査委員会審査規則（昭和二十八年公安審査委員会規則第一号）.docx
+++ b/法令ファイル/公安審査委員会審査規則/公安審査委員会審査規則（昭和二十八年公安審査委員会規則第一号）.docx
@@ -27,86 +27,56 @@
     </w:p>
     <w:p>
       <w:pPr>
-        <w:pStyle w:val="Heading6"/>
+        <w:pStyle w:val="ListBullet"/>
         <w:ind w:left="880"/>
       </w:pPr>
       <w:r>
         <w:t>一</w:t>
-      </w:r>
-    </w:p>
-    <w:p>
-      <w:pPr>
-        <w:ind w:left="880"/>
-      </w:pPr>
-      <w:r>
+        <w:br/>
         <w:t>「法」とは、破壊活動防止法をいう。</w:t>
       </w:r>
     </w:p>
     <w:p>
       <w:pPr>
-        <w:pStyle w:val="Heading6"/>
+        <w:pStyle w:val="ListBullet"/>
         <w:ind w:left="880"/>
       </w:pPr>
       <w:r>
         <w:t>二</w:t>
-      </w:r>
-    </w:p>
-    <w:p>
-      <w:pPr>
-        <w:ind w:left="880"/>
-      </w:pPr>
-      <w:r>
+        <w:br/>
         <w:t>「委員会」とは、公安審査委員会をいう。</w:t>
       </w:r>
     </w:p>
     <w:p>
       <w:pPr>
-        <w:pStyle w:val="Heading6"/>
+        <w:pStyle w:val="ListBullet"/>
         <w:ind w:left="880"/>
       </w:pPr>
       <w:r>
         <w:t>三</w:t>
-      </w:r>
-    </w:p>
-    <w:p>
-      <w:pPr>
-        <w:ind w:left="880"/>
-      </w:pPr>
-      <w:r>
+        <w:br/>
         <w:t>「委員長」及び「委員」とは、公安審査委員会の委員長及び委員をいう。</w:t>
       </w:r>
     </w:p>
     <w:p>
       <w:pPr>
-        <w:pStyle w:val="Heading6"/>
+        <w:pStyle w:val="ListBullet"/>
         <w:ind w:left="880"/>
       </w:pPr>
       <w:r>
         <w:t>四</w:t>
-      </w:r>
-    </w:p>
-    <w:p>
-      <w:pPr>
-        <w:ind w:left="880"/>
-      </w:pPr>
-      <w:r>
+        <w:br/>
         <w:t>「職員」とは、公安審査委員会の委員補佐及び事務局におかれる職員をいう。</w:t>
       </w:r>
     </w:p>
     <w:p>
       <w:pPr>
-        <w:pStyle w:val="Heading6"/>
+        <w:pStyle w:val="ListBullet"/>
         <w:ind w:left="880"/>
       </w:pPr>
       <w:r>
         <w:t>五</w:t>
-      </w:r>
-    </w:p>
-    <w:p>
-      <w:pPr>
-        <w:ind w:left="880"/>
-      </w:pPr>
-      <w:r>
+        <w:br/>
         <w:t>「被請求団体」とは、公安調査庁長官から処分の請求をされた団体をいう。</w:t>
       </w:r>
     </w:p>
@@ -125,52 +95,34 @@
     </w:p>
     <w:p>
       <w:pPr>
-        <w:pStyle w:val="Heading6"/>
+        <w:pStyle w:val="ListBullet"/>
         <w:ind w:left="880"/>
       </w:pPr>
       <w:r>
         <w:t>一</w:t>
-      </w:r>
-    </w:p>
-    <w:p>
-      <w:pPr>
-        <w:ind w:left="880"/>
-      </w:pPr>
-      <w:r>
+        <w:br/>
         <w:t>被請求団体の名称</w:t>
       </w:r>
     </w:p>
     <w:p>
       <w:pPr>
-        <w:pStyle w:val="Heading6"/>
+        <w:pStyle w:val="ListBullet"/>
         <w:ind w:left="880"/>
       </w:pPr>
       <w:r>
         <w:t>二</w:t>
-      </w:r>
-    </w:p>
-    <w:p>
-      <w:pPr>
-        <w:ind w:left="880"/>
-      </w:pPr>
-      <w:r>
+        <w:br/>
         <w:t>被請求団体の主たる事務所の所在地</w:t>
       </w:r>
     </w:p>
     <w:p>
       <w:pPr>
-        <w:pStyle w:val="Heading6"/>
+        <w:pStyle w:val="ListBullet"/>
         <w:ind w:left="880"/>
       </w:pPr>
       <w:r>
         <w:t>三</w:t>
-      </w:r>
-    </w:p>
-    <w:p>
-      <w:pPr>
-        <w:ind w:left="880"/>
-      </w:pPr>
-      <w:r>
+        <w:br/>
         <w:t>被請求団体の代表者又は主幹者の氏名、年齢、職業及び住所又は居所</w:t>
       </w:r>
     </w:p>
@@ -236,52 +188,34 @@
     </w:p>
     <w:p>
       <w:pPr>
-        <w:pStyle w:val="Heading6"/>
+        <w:pStyle w:val="ListBullet"/>
         <w:ind w:left="880"/>
       </w:pPr>
       <w:r>
         <w:t>一</w:t>
-      </w:r>
-    </w:p>
-    <w:p>
-      <w:pPr>
-        <w:ind w:left="880"/>
-      </w:pPr>
-      <w:r>
+        <w:br/>
         <w:t>被請求団体の名称、主たる事務所の所在地並びに代表者又は主幹者の氏名及び住所又は居所</w:t>
       </w:r>
     </w:p>
     <w:p>
       <w:pPr>
-        <w:pStyle w:val="Heading6"/>
+        <w:pStyle w:val="ListBullet"/>
         <w:ind w:left="880"/>
       </w:pPr>
       <w:r>
         <w:t>二</w:t>
-      </w:r>
-    </w:p>
-    <w:p>
-      <w:pPr>
-        <w:ind w:left="880"/>
-      </w:pPr>
-      <w:r>
+        <w:br/>
         <w:t>意見の趣旨及び理由</w:t>
       </w:r>
     </w:p>
     <w:p>
       <w:pPr>
-        <w:pStyle w:val="Heading6"/>
+        <w:pStyle w:val="ListBullet"/>
         <w:ind w:left="880"/>
       </w:pPr>
       <w:r>
         <w:t>三</w:t>
-      </w:r>
-    </w:p>
-    <w:p>
-      <w:pPr>
-        <w:ind w:left="880"/>
-      </w:pPr>
-      <w:r>
+        <w:br/>
         <w:t>意見書提出の年月日</w:t>
       </w:r>
     </w:p>
@@ -317,69 +251,45 @@
     </w:p>
     <w:p>
       <w:pPr>
-        <w:pStyle w:val="Heading6"/>
+        <w:pStyle w:val="ListBullet"/>
         <w:ind w:left="880"/>
       </w:pPr>
       <w:r>
         <w:t>一</w:t>
-      </w:r>
-    </w:p>
-    <w:p>
-      <w:pPr>
-        <w:ind w:left="880"/>
-      </w:pPr>
-      <w:r>
+        <w:br/>
         <w:t>被請求団体の名称</w:t>
       </w:r>
     </w:p>
     <w:p>
       <w:pPr>
-        <w:pStyle w:val="Heading6"/>
+        <w:pStyle w:val="ListBullet"/>
         <w:ind w:left="880"/>
       </w:pPr>
       <w:r>
         <w:t>二</w:t>
-      </w:r>
-    </w:p>
-    <w:p>
-      <w:pPr>
-        <w:ind w:left="880"/>
-      </w:pPr>
-      <w:r>
+        <w:br/>
         <w:t>処分の要領</w:t>
       </w:r>
     </w:p>
     <w:p>
       <w:pPr>
-        <w:pStyle w:val="Heading6"/>
+        <w:pStyle w:val="ListBullet"/>
         <w:ind w:left="880"/>
       </w:pPr>
       <w:r>
         <w:t>三</w:t>
-      </w:r>
-    </w:p>
-    <w:p>
-      <w:pPr>
-        <w:ind w:left="880"/>
-      </w:pPr>
-      <w:r>
+        <w:br/>
         <w:t>処分をした年月日及び場所</w:t>
       </w:r>
     </w:p>
     <w:p>
       <w:pPr>
-        <w:pStyle w:val="Heading6"/>
+        <w:pStyle w:val="ListBullet"/>
         <w:ind w:left="880"/>
       </w:pPr>
       <w:r>
         <w:t>四</w:t>
-      </w:r>
-    </w:p>
-    <w:p>
-      <w:pPr>
-        <w:ind w:left="880"/>
-      </w:pPr>
-      <w:r>
+        <w:br/>
         <w:t>処分に関与した者の官職氏名</w:t>
       </w:r>
     </w:p>
@@ -428,6 +338,8 @@
       </w:pPr>
       <w:r>
         <w:t>第一項に規定する期日は、公安調査庁及び被請求団体に、郵便その他適宜の方法によつて通知しなければならない。</w:t>
+        <w:br/>
+        <w:t>但し、被請求団体の事務所が知れないときは、この限りでない。</w:t>
       </w:r>
     </w:p>
     <w:p>
@@ -462,86 +374,56 @@
     </w:p>
     <w:p>
       <w:pPr>
-        <w:pStyle w:val="Heading6"/>
+        <w:pStyle w:val="ListBullet"/>
         <w:ind w:left="880"/>
       </w:pPr>
       <w:r>
         <w:t>一</w:t>
-      </w:r>
-    </w:p>
-    <w:p>
-      <w:pPr>
-        <w:ind w:left="880"/>
-      </w:pPr>
-      <w:r>
+        <w:br/>
         <w:t>被請求団体の名称</w:t>
       </w:r>
     </w:p>
     <w:p>
       <w:pPr>
-        <w:pStyle w:val="Heading6"/>
+        <w:pStyle w:val="ListBullet"/>
         <w:ind w:left="880"/>
       </w:pPr>
       <w:r>
         <w:t>二</w:t>
-      </w:r>
-    </w:p>
-    <w:p>
-      <w:pPr>
-        <w:ind w:left="880"/>
-      </w:pPr>
-      <w:r>
+        <w:br/>
         <w:t>出頭した者の氏名、年齢、職業及び住所又は居所並びに資格</w:t>
       </w:r>
     </w:p>
     <w:p>
       <w:pPr>
-        <w:pStyle w:val="Heading6"/>
+        <w:pStyle w:val="ListBullet"/>
         <w:ind w:left="880"/>
       </w:pPr>
       <w:r>
         <w:t>三</w:t>
-      </w:r>
-    </w:p>
-    <w:p>
-      <w:pPr>
-        <w:ind w:left="880"/>
-      </w:pPr>
-      <w:r>
+        <w:br/>
         <w:t>期日の経過の要領</w:t>
       </w:r>
     </w:p>
     <w:p>
       <w:pPr>
-        <w:pStyle w:val="Heading6"/>
+        <w:pStyle w:val="ListBullet"/>
         <w:ind w:left="880"/>
       </w:pPr>
       <w:r>
         <w:t>四</w:t>
-      </w:r>
-    </w:p>
-    <w:p>
-      <w:pPr>
-        <w:ind w:left="880"/>
-      </w:pPr>
-      <w:r>
+        <w:br/>
         <w:t>年月日及び場所</w:t>
       </w:r>
     </w:p>
     <w:p>
       <w:pPr>
-        <w:pStyle w:val="Heading6"/>
+        <w:pStyle w:val="ListBullet"/>
         <w:ind w:left="880"/>
       </w:pPr>
       <w:r>
         <w:t>五</w:t>
-      </w:r>
-    </w:p>
-    <w:p>
-      <w:pPr>
-        <w:ind w:left="880"/>
-      </w:pPr>
-      <w:r>
+        <w:br/>
         <w:t>関与した者の官職氏名</w:t>
       </w:r>
     </w:p>
@@ -624,86 +506,56 @@
     </w:p>
     <w:p>
       <w:pPr>
-        <w:pStyle w:val="Heading6"/>
+        <w:pStyle w:val="ListBullet"/>
         <w:ind w:left="880"/>
       </w:pPr>
       <w:r>
         <w:t>一</w:t>
-      </w:r>
-    </w:p>
-    <w:p>
-      <w:pPr>
-        <w:ind w:left="880"/>
-      </w:pPr>
-      <w:r>
+        <w:br/>
         <w:t>主文</w:t>
       </w:r>
     </w:p>
     <w:p>
       <w:pPr>
-        <w:pStyle w:val="Heading6"/>
+        <w:pStyle w:val="ListBullet"/>
         <w:ind w:left="880"/>
       </w:pPr>
       <w:r>
         <w:t>二</w:t>
-      </w:r>
-    </w:p>
-    <w:p>
-      <w:pPr>
-        <w:ind w:left="880"/>
-      </w:pPr>
-      <w:r>
+        <w:br/>
         <w:t>理由</w:t>
       </w:r>
     </w:p>
     <w:p>
       <w:pPr>
-        <w:pStyle w:val="Heading6"/>
+        <w:pStyle w:val="ListBullet"/>
         <w:ind w:left="880"/>
       </w:pPr>
       <w:r>
         <w:t>三</w:t>
-      </w:r>
-    </w:p>
-    <w:p>
-      <w:pPr>
-        <w:ind w:left="880"/>
-      </w:pPr>
-      <w:r>
+        <w:br/>
         <w:t>被請求団体の名称、主たる事務所の所在地並びに代表者又は主幹者の氏名、年齢、職業及び住所又は居所</w:t>
       </w:r>
     </w:p>
     <w:p>
       <w:pPr>
-        <w:pStyle w:val="Heading6"/>
+        <w:pStyle w:val="ListBullet"/>
         <w:ind w:left="880"/>
       </w:pPr>
       <w:r>
         <w:t>四</w:t>
-      </w:r>
-    </w:p>
-    <w:p>
-      <w:pPr>
-        <w:ind w:left="880"/>
-      </w:pPr>
-      <w:r>
+        <w:br/>
         <w:t>委員会の表示</w:t>
       </w:r>
     </w:p>
     <w:p>
       <w:pPr>
-        <w:pStyle w:val="Heading6"/>
+        <w:pStyle w:val="ListBullet"/>
         <w:ind w:left="880"/>
       </w:pPr>
       <w:r>
         <w:t>五</w:t>
-      </w:r>
-    </w:p>
-    <w:p>
-      <w:pPr>
-        <w:ind w:left="880"/>
-      </w:pPr>
-      <w:r>
+        <w:br/>
         <w:t>年月日</w:t>
       </w:r>
     </w:p>
@@ -772,6 +624,21 @@
         <w:t>この規則は、公布の日から施行する。</w:t>
       </w:r>
     </w:p>
+    <w:p>
+      <w:r>
+        <w:t>証票様式</w:t>
+      </w:r>
+    </w:p>
+    <w:p>
+      <w:pPr>
+        <w:pStyle w:val="ListBullet"/>
+        <w:ind w:left="880"/>
+      </w:pPr>
+      <w:r>
+        <w:br/>
+        <w:br/>
+      </w:r>
+    </w:p>
     <w:sectPr>
       <w:headerReference w:type="default" r:id="rId9"/>
       <w:footerReference w:type="default" r:id="rId10"/>
@@ -792,7 +659,7 @@
     </w:pPr>
     <w:r>
       <w:tab/>
-      <w:t>WeGov v0.1 - FTS141</w:t>
+      <w:t>WeGov v0.2 - FTS141</w:t>
     </w:r>
   </w:p>
 </w:ftr>
